--- a/4_Diari/2025.02.12-Demarchi.docx
+++ b/4_Diari/2025.02.12-Demarchi.docx
@@ -114,13 +114,13 @@
               <w:rPr>
                 <w:rFonts w:ascii="Arial" w:hAnsi="Arial" w:cs="Arial"/>
               </w:rPr>
-              <w:t>2</w:t>
+              <w:t>1</w:t>
             </w:r>
             <w:r>
               <w:rPr>
                 <w:rFonts w:ascii="Arial" w:hAnsi="Arial" w:cs="Arial"/>
               </w:rPr>
-              <w:t>5</w:t>
+              <w:t>2</w:t>
             </w:r>
             <w:r>
               <w:rPr>
@@ -228,7 +228,13 @@
               <w:rPr>
                 <w:rFonts w:ascii="Arial" w:hAnsi="Arial" w:cs="Arial"/>
               </w:rPr>
-              <w:t>9.30</w:t>
+              <w:t>9.</w:t>
+            </w:r>
+            <w:r>
+              <w:rPr>
+                <w:rFonts w:ascii="Arial" w:hAnsi="Arial" w:cs="Arial"/>
+              </w:rPr>
+              <w:t>40</w:t>
             </w:r>
           </w:p>
         </w:tc>
@@ -246,41 +252,48 @@
               <w:rPr>
                 <w:rFonts w:ascii="Arial" w:hAnsi="Arial" w:cs="Arial"/>
               </w:rPr>
-              <w:t>Teo</w:t>
-            </w:r>
-            <w:r>
-              <w:rPr>
-                <w:rFonts w:ascii="Arial" w:hAnsi="Arial" w:cs="Arial"/>
-              </w:rPr>
-              <w:t xml:space="preserve">ria </w:t>
+              <w:t xml:space="preserve">Presentato i principi SOLID: Nomi di funzioni </w:t>
             </w:r>
             <w:proofErr w:type="spellStart"/>
             <w:r>
               <w:rPr>
                 <w:rFonts w:ascii="Arial" w:hAnsi="Arial" w:cs="Arial"/>
               </w:rPr>
-              <w:t>Clean</w:t>
+              <w:t>autoesplicative</w:t>
             </w:r>
             <w:proofErr w:type="spellEnd"/>
             <w:r>
               <w:rPr>
                 <w:rFonts w:ascii="Arial" w:hAnsi="Arial" w:cs="Arial"/>
               </w:rPr>
-              <w:t xml:space="preserve"> Code / </w:t>
+              <w:t xml:space="preserve">, Magic </w:t>
             </w:r>
             <w:proofErr w:type="spellStart"/>
             <w:r>
               <w:rPr>
                 <w:rFonts w:ascii="Arial" w:hAnsi="Arial" w:cs="Arial"/>
               </w:rPr>
-              <w:t>Bad</w:t>
+              <w:t>Number</w:t>
             </w:r>
             <w:proofErr w:type="spellEnd"/>
             <w:r>
               <w:rPr>
                 <w:rFonts w:ascii="Arial" w:hAnsi="Arial" w:cs="Arial"/>
               </w:rPr>
-              <w:t xml:space="preserve"> Code e SOLID</w:t>
+              <w:t xml:space="preserve"> vs. costanti, siate precisi.</w:t>
+            </w:r>
+          </w:p>
+          <w:p>
+            <w:pPr>
+              <w:rPr>
+                <w:rFonts w:ascii="Arial" w:hAnsi="Arial" w:cs="Arial"/>
+              </w:rPr>
+            </w:pPr>
+            <w:r>
+              <w:rPr>
+                <w:rFonts w:ascii="Arial" w:hAnsi="Arial" w:cs="Arial"/>
+              </w:rPr>
+              <w:t>Ascoltate le presentazioni dei compagni.</w:t>
             </w:r>
           </w:p>
         </w:tc>
@@ -303,7 +316,19 @@
               <w:rPr>
                 <w:rFonts w:ascii="Arial" w:hAnsi="Arial" w:cs="Arial"/>
               </w:rPr>
-              <w:t>9.30</w:t>
+              <w:t>9.</w:t>
+            </w:r>
+            <w:r>
+              <w:rPr>
+                <w:rFonts w:ascii="Arial" w:hAnsi="Arial" w:cs="Arial"/>
+              </w:rPr>
+              <w:t>4</w:t>
+            </w:r>
+            <w:r>
+              <w:rPr>
+                <w:rFonts w:ascii="Arial" w:hAnsi="Arial" w:cs="Arial"/>
+              </w:rPr>
+              <w:t>0</w:t>
             </w:r>
             <w:r>
               <w:rPr>
@@ -333,13 +358,7 @@
               <w:rPr>
                 <w:rFonts w:ascii="Arial" w:hAnsi="Arial" w:cs="Arial"/>
               </w:rPr>
-              <w:t xml:space="preserve">Riconsegna progetto </w:t>
-            </w:r>
-            <w:r>
-              <w:rPr>
-                <w:rFonts w:ascii="Arial" w:hAnsi="Arial" w:cs="Arial"/>
-              </w:rPr>
-              <w:t>coretto</w:t>
+              <w:t>Modificato il codice del salto per farlo funzionare.</w:t>
             </w:r>
           </w:p>
         </w:tc>
@@ -410,43 +429,7 @@
               <w:rPr>
                 <w:rFonts w:ascii="Arial" w:hAnsi="Arial" w:cs="Arial"/>
               </w:rPr>
-              <w:t xml:space="preserve">Creato il progetto </w:t>
-            </w:r>
-            <w:proofErr w:type="spellStart"/>
-            <w:r>
-              <w:rPr>
-                <w:rFonts w:ascii="Arial" w:hAnsi="Arial" w:cs="Arial"/>
-              </w:rPr>
-              <w:t>Unity</w:t>
-            </w:r>
-            <w:proofErr w:type="spellEnd"/>
-            <w:r>
-              <w:rPr>
-                <w:rFonts w:ascii="Arial" w:hAnsi="Arial" w:cs="Arial"/>
-              </w:rPr>
-              <w:t xml:space="preserve"> </w:t>
-            </w:r>
-            <w:proofErr w:type="gramStart"/>
-            <w:r>
-              <w:rPr>
-                <w:rFonts w:ascii="Arial" w:hAnsi="Arial" w:cs="Arial"/>
-              </w:rPr>
-              <w:t>e .</w:t>
-            </w:r>
-            <w:proofErr w:type="spellStart"/>
-            <w:r>
-              <w:rPr>
-                <w:rFonts w:ascii="Arial" w:hAnsi="Arial" w:cs="Arial"/>
-              </w:rPr>
-              <w:t>gitingnore</w:t>
-            </w:r>
-            <w:proofErr w:type="spellEnd"/>
-            <w:proofErr w:type="gramEnd"/>
-            <w:r>
-              <w:rPr>
-                <w:rFonts w:ascii="Arial" w:hAnsi="Arial" w:cs="Arial"/>
-              </w:rPr>
-              <w:t>.</w:t>
+              <w:t>Pulito il codice:</w:t>
             </w:r>
           </w:p>
           <w:p>
@@ -454,7 +437,7 @@
               <w:pStyle w:val="Paragrafoelenco"/>
               <w:numPr>
                 <w:ilvl w:val="0"/>
-                <w:numId w:val="21"/>
+                <w:numId w:val="22"/>
               </w:numPr>
               <w:rPr>
                 <w:rFonts w:ascii="Arial" w:hAnsi="Arial" w:cs="Arial"/>
@@ -464,25 +447,7 @@
               <w:rPr>
                 <w:rFonts w:ascii="Arial" w:hAnsi="Arial" w:cs="Arial"/>
               </w:rPr>
-              <w:t>aggiun</w:t>
-            </w:r>
-            <w:r>
-              <w:rPr>
-                <w:rFonts w:ascii="Arial" w:hAnsi="Arial" w:cs="Arial"/>
-              </w:rPr>
-              <w:t>ta</w:t>
-            </w:r>
-            <w:r>
-              <w:rPr>
-                <w:rFonts w:ascii="Arial" w:hAnsi="Arial" w:cs="Arial"/>
-              </w:rPr>
-              <w:t xml:space="preserve"> la telecamera con </w:t>
-            </w:r>
-            <w:r>
-              <w:rPr>
-                <w:rFonts w:ascii="Arial" w:hAnsi="Arial" w:cs="Arial"/>
-              </w:rPr>
-              <w:t>angoli corretti</w:t>
+              <w:t>Diviso il codice in metodi diversi.</w:t>
             </w:r>
           </w:p>
           <w:p>
@@ -490,25 +455,17 @@
               <w:pStyle w:val="Paragrafoelenco"/>
               <w:numPr>
                 <w:ilvl w:val="0"/>
-                <w:numId w:val="21"/>
+                <w:numId w:val="22"/>
               </w:numPr>
               <w:rPr>
                 <w:rFonts w:ascii="Arial" w:hAnsi="Arial" w:cs="Arial"/>
               </w:rPr>
             </w:pPr>
-            <w:proofErr w:type="spellStart"/>
             <w:r>
               <w:rPr>
                 <w:rFonts w:ascii="Arial" w:hAnsi="Arial" w:cs="Arial"/>
               </w:rPr>
-              <w:t>aggiuinto</w:t>
-            </w:r>
-            <w:proofErr w:type="spellEnd"/>
-            <w:r>
-              <w:rPr>
-                <w:rFonts w:ascii="Arial" w:hAnsi="Arial" w:cs="Arial"/>
-              </w:rPr>
-              <w:t xml:space="preserve"> movimento di base per i test della telecamera</w:t>
+              <w:t>Privatizzate le proprietà</w:t>
             </w:r>
           </w:p>
           <w:p>
@@ -516,7 +473,7 @@
               <w:pStyle w:val="Paragrafoelenco"/>
               <w:numPr>
                 <w:ilvl w:val="0"/>
-                <w:numId w:val="21"/>
+                <w:numId w:val="22"/>
               </w:numPr>
               <w:rPr>
                 <w:rFonts w:ascii="Arial" w:hAnsi="Arial" w:cs="Arial"/>
@@ -526,7 +483,39 @@
               <w:rPr>
                 <w:rFonts w:ascii="Arial" w:hAnsi="Arial" w:cs="Arial"/>
               </w:rPr>
-              <w:t>aggiunto script per far seguire il player dalla telecamera</w:t>
+              <w:t>Modificato il codice del movimento</w:t>
+            </w:r>
+          </w:p>
+          <w:p>
+            <w:pPr>
+              <w:rPr>
+                <w:rFonts w:ascii="Arial" w:hAnsi="Arial" w:cs="Arial"/>
+              </w:rPr>
+            </w:pPr>
+            <w:r>
+              <w:rPr>
+                <w:rFonts w:ascii="Arial" w:hAnsi="Arial" w:cs="Arial"/>
+              </w:rPr>
+              <w:t xml:space="preserve">Sistemato il salto modificando </w:t>
+            </w:r>
+            <w:r>
+              <w:rPr>
+                <w:rFonts w:ascii="Arial" w:hAnsi="Arial" w:cs="Arial"/>
+              </w:rPr>
+              <w:t>che salta sempre uguale.</w:t>
+            </w:r>
+          </w:p>
+          <w:p>
+            <w:pPr>
+              <w:rPr>
+                <w:rFonts w:ascii="Arial" w:hAnsi="Arial" w:cs="Arial"/>
+              </w:rPr>
+            </w:pPr>
+            <w:r>
+              <w:rPr>
+                <w:rFonts w:ascii="Arial" w:hAnsi="Arial" w:cs="Arial"/>
+              </w:rPr>
+              <w:t xml:space="preserve">Abbozzati degli schemi </w:t>
             </w:r>
           </w:p>
         </w:tc>
@@ -586,6 +575,27 @@
                 <w:rFonts w:ascii="Arial" w:hAnsi="Arial" w:cs="Arial"/>
               </w:rPr>
             </w:pPr>
+            <w:r>
+              <w:rPr>
+                <w:rFonts w:ascii="Arial" w:hAnsi="Arial" w:cs="Arial"/>
+              </w:rPr>
+              <w:t>Quando il player saltava da fermo, saltava meno rispetto a quando era in movimento.</w:t>
+            </w:r>
+          </w:p>
+          <w:p>
+            <w:pPr>
+              <w:rPr>
+                <w:rFonts w:ascii="Arial" w:hAnsi="Arial" w:cs="Arial"/>
+              </w:rPr>
+            </w:pPr>
+            <w:r>
+              <w:rPr>
+                <w:rFonts w:ascii="Arial" w:hAnsi="Arial" w:cs="Arial"/>
+              </w:rPr>
+              <w:t>Per risolverlo è stata modificata la funzione di rotazione del giocatore.</w:t>
+            </w:r>
+            <w:bookmarkStart w:id="3" w:name="_GoBack"/>
+            <w:bookmarkEnd w:id="3"/>
           </w:p>
         </w:tc>
       </w:tr>
@@ -646,6 +656,12 @@
                 <w:rFonts w:ascii="Arial" w:hAnsi="Arial" w:cs="Arial"/>
               </w:rPr>
               <w:t>In linea con la pianificazione</w:t>
+            </w:r>
+            <w:r>
+              <w:rPr>
+                <w:rFonts w:ascii="Arial" w:hAnsi="Arial" w:cs="Arial"/>
+              </w:rPr>
+              <w:t>.</w:t>
             </w:r>
           </w:p>
         </w:tc>
@@ -712,35 +728,7 @@
               <w:rPr>
                 <w:rFonts w:ascii="Arial" w:hAnsi="Arial" w:cs="Arial"/>
               </w:rPr>
-              <w:t>Sistemare il movimento</w:t>
-            </w:r>
-            <w:r>
-              <w:rPr>
-                <w:rFonts w:ascii="Arial" w:hAnsi="Arial" w:cs="Arial"/>
-              </w:rPr>
-              <w:t xml:space="preserve"> con rotazione giocatore</w:t>
-            </w:r>
-            <w:bookmarkStart w:id="3" w:name="_GoBack"/>
-            <w:bookmarkEnd w:id="3"/>
-            <w:r>
-              <w:rPr>
-                <w:rFonts w:ascii="Arial" w:hAnsi="Arial" w:cs="Arial"/>
-              </w:rPr>
-              <w:t xml:space="preserve">, prima creazione delle stanze creare i class </w:t>
-            </w:r>
-            <w:proofErr w:type="spellStart"/>
-            <w:r>
-              <w:rPr>
-                <w:rFonts w:ascii="Arial" w:hAnsi="Arial" w:cs="Arial"/>
-              </w:rPr>
-              <w:t>diagram</w:t>
-            </w:r>
-            <w:proofErr w:type="spellEnd"/>
-            <w:r>
-              <w:rPr>
-                <w:rFonts w:ascii="Arial" w:hAnsi="Arial" w:cs="Arial"/>
-              </w:rPr>
-              <w:t>.</w:t>
+              <w:t>Creare un menu con la mappatura dei tasti.</w:t>
             </w:r>
           </w:p>
         </w:tc>
@@ -1195,6 +1183,119 @@
     </w:lvl>
   </w:abstractNum>
   <w:abstractNum w:abstractNumId="2" w15:restartNumberingAfterBreak="0">
+    <w:nsid w:val="2CEF0C10"/>
+    <w:multiLevelType w:val="hybridMultilevel"/>
+    <w:tmpl w:val="DA488950"/>
+    <w:lvl w:ilvl="0" w:tplc="08100001">
+      <w:start w:val="1"/>
+      <w:numFmt w:val="bullet"/>
+      <w:lvlText w:val=""/>
+      <w:lvlJc w:val="left"/>
+      <w:pPr>
+        <w:ind w:left="720" w:hanging="360"/>
+      </w:pPr>
+      <w:rPr>
+        <w:rFonts w:ascii="Symbol" w:hAnsi="Symbol" w:hint="default"/>
+      </w:rPr>
+    </w:lvl>
+    <w:lvl w:ilvl="1" w:tplc="08100003" w:tentative="1">
+      <w:start w:val="1"/>
+      <w:numFmt w:val="bullet"/>
+      <w:lvlText w:val="o"/>
+      <w:lvlJc w:val="left"/>
+      <w:pPr>
+        <w:ind w:left="1440" w:hanging="360"/>
+      </w:pPr>
+      <w:rPr>
+        <w:rFonts w:ascii="Courier New" w:hAnsi="Courier New" w:cs="Courier New" w:hint="default"/>
+      </w:rPr>
+    </w:lvl>
+    <w:lvl w:ilvl="2" w:tplc="08100005" w:tentative="1">
+      <w:start w:val="1"/>
+      <w:numFmt w:val="bullet"/>
+      <w:lvlText w:val=""/>
+      <w:lvlJc w:val="left"/>
+      <w:pPr>
+        <w:ind w:left="2160" w:hanging="360"/>
+      </w:pPr>
+      <w:rPr>
+        <w:rFonts w:ascii="Wingdings" w:hAnsi="Wingdings" w:hint="default"/>
+      </w:rPr>
+    </w:lvl>
+    <w:lvl w:ilvl="3" w:tplc="08100001" w:tentative="1">
+      <w:start w:val="1"/>
+      <w:numFmt w:val="bullet"/>
+      <w:lvlText w:val=""/>
+      <w:lvlJc w:val="left"/>
+      <w:pPr>
+        <w:ind w:left="2880" w:hanging="360"/>
+      </w:pPr>
+      <w:rPr>
+        <w:rFonts w:ascii="Symbol" w:hAnsi="Symbol" w:hint="default"/>
+      </w:rPr>
+    </w:lvl>
+    <w:lvl w:ilvl="4" w:tplc="08100003" w:tentative="1">
+      <w:start w:val="1"/>
+      <w:numFmt w:val="bullet"/>
+      <w:lvlText w:val="o"/>
+      <w:lvlJc w:val="left"/>
+      <w:pPr>
+        <w:ind w:left="3600" w:hanging="360"/>
+      </w:pPr>
+      <w:rPr>
+        <w:rFonts w:ascii="Courier New" w:hAnsi="Courier New" w:cs="Courier New" w:hint="default"/>
+      </w:rPr>
+    </w:lvl>
+    <w:lvl w:ilvl="5" w:tplc="08100005" w:tentative="1">
+      <w:start w:val="1"/>
+      <w:numFmt w:val="bullet"/>
+      <w:lvlText w:val=""/>
+      <w:lvlJc w:val="left"/>
+      <w:pPr>
+        <w:ind w:left="4320" w:hanging="360"/>
+      </w:pPr>
+      <w:rPr>
+        <w:rFonts w:ascii="Wingdings" w:hAnsi="Wingdings" w:hint="default"/>
+      </w:rPr>
+    </w:lvl>
+    <w:lvl w:ilvl="6" w:tplc="08100001" w:tentative="1">
+      <w:start w:val="1"/>
+      <w:numFmt w:val="bullet"/>
+      <w:lvlText w:val=""/>
+      <w:lvlJc w:val="left"/>
+      <w:pPr>
+        <w:ind w:left="5040" w:hanging="360"/>
+      </w:pPr>
+      <w:rPr>
+        <w:rFonts w:ascii="Symbol" w:hAnsi="Symbol" w:hint="default"/>
+      </w:rPr>
+    </w:lvl>
+    <w:lvl w:ilvl="7" w:tplc="08100003" w:tentative="1">
+      <w:start w:val="1"/>
+      <w:numFmt w:val="bullet"/>
+      <w:lvlText w:val="o"/>
+      <w:lvlJc w:val="left"/>
+      <w:pPr>
+        <w:ind w:left="5760" w:hanging="360"/>
+      </w:pPr>
+      <w:rPr>
+        <w:rFonts w:ascii="Courier New" w:hAnsi="Courier New" w:cs="Courier New" w:hint="default"/>
+      </w:rPr>
+    </w:lvl>
+    <w:lvl w:ilvl="8" w:tplc="08100005" w:tentative="1">
+      <w:start w:val="1"/>
+      <w:numFmt w:val="bullet"/>
+      <w:lvlText w:val=""/>
+      <w:lvlJc w:val="left"/>
+      <w:pPr>
+        <w:ind w:left="6480" w:hanging="360"/>
+      </w:pPr>
+      <w:rPr>
+        <w:rFonts w:ascii="Wingdings" w:hAnsi="Wingdings" w:hint="default"/>
+      </w:rPr>
+    </w:lvl>
+  </w:abstractNum>
+  <w:abstractNum w:abstractNumId="3" w15:restartNumberingAfterBreak="0">
     <w:nsid w:val="36E11DF4"/>
     <w:multiLevelType w:val="hybridMultilevel"/>
     <w:tmpl w:val="1856E4BE"/>
@@ -1306,7 +1407,7 @@
       </w:rPr>
     </w:lvl>
   </w:abstractNum>
-  <w:abstractNum w:abstractNumId="3" w15:restartNumberingAfterBreak="0">
+  <w:abstractNum w:abstractNumId="4" w15:restartNumberingAfterBreak="0">
     <w:nsid w:val="3AFA4BF8"/>
     <w:multiLevelType w:val="hybridMultilevel"/>
     <w:tmpl w:val="EF1C99B4"/>
@@ -1418,7 +1519,7 @@
       </w:rPr>
     </w:lvl>
   </w:abstractNum>
-  <w:abstractNum w:abstractNumId="4" w15:restartNumberingAfterBreak="0">
+  <w:abstractNum w:abstractNumId="5" w15:restartNumberingAfterBreak="0">
     <w:nsid w:val="3D4C551D"/>
     <w:multiLevelType w:val="hybridMultilevel"/>
     <w:tmpl w:val="1D629A34"/>
@@ -1531,7 +1632,7 @@
       </w:rPr>
     </w:lvl>
   </w:abstractNum>
-  <w:abstractNum w:abstractNumId="5" w15:restartNumberingAfterBreak="0">
+  <w:abstractNum w:abstractNumId="6" w15:restartNumberingAfterBreak="0">
     <w:nsid w:val="3EBE4D1A"/>
     <w:multiLevelType w:val="hybridMultilevel"/>
     <w:tmpl w:val="C2E8BF98"/>
@@ -1643,7 +1744,7 @@
       </w:rPr>
     </w:lvl>
   </w:abstractNum>
-  <w:abstractNum w:abstractNumId="6" w15:restartNumberingAfterBreak="0">
+  <w:abstractNum w:abstractNumId="7" w15:restartNumberingAfterBreak="0">
     <w:nsid w:val="3F671B2A"/>
     <w:multiLevelType w:val="hybridMultilevel"/>
     <w:tmpl w:val="837CCA7E"/>
@@ -1756,7 +1857,7 @@
       </w:rPr>
     </w:lvl>
   </w:abstractNum>
-  <w:abstractNum w:abstractNumId="7" w15:restartNumberingAfterBreak="0">
+  <w:abstractNum w:abstractNumId="8" w15:restartNumberingAfterBreak="0">
     <w:nsid w:val="432D4A14"/>
     <w:multiLevelType w:val="hybridMultilevel"/>
     <w:tmpl w:val="3850D6E2"/>
@@ -1868,7 +1969,7 @@
       </w:rPr>
     </w:lvl>
   </w:abstractNum>
-  <w:abstractNum w:abstractNumId="8" w15:restartNumberingAfterBreak="0">
+  <w:abstractNum w:abstractNumId="9" w15:restartNumberingAfterBreak="0">
     <w:nsid w:val="442C21C6"/>
     <w:multiLevelType w:val="hybridMultilevel"/>
     <w:tmpl w:val="D64E2F34"/>
@@ -1981,7 +2082,7 @@
       </w:rPr>
     </w:lvl>
   </w:abstractNum>
-  <w:abstractNum w:abstractNumId="9" w15:restartNumberingAfterBreak="0">
+  <w:abstractNum w:abstractNumId="10" w15:restartNumberingAfterBreak="0">
     <w:nsid w:val="44F65ACA"/>
     <w:multiLevelType w:val="hybridMultilevel"/>
     <w:tmpl w:val="A3C8D654"/>
@@ -2094,7 +2195,7 @@
       </w:rPr>
     </w:lvl>
   </w:abstractNum>
-  <w:abstractNum w:abstractNumId="10" w15:restartNumberingAfterBreak="0">
+  <w:abstractNum w:abstractNumId="11" w15:restartNumberingAfterBreak="0">
     <w:nsid w:val="45714A95"/>
     <w:multiLevelType w:val="hybridMultilevel"/>
     <w:tmpl w:val="05F4A790"/>
@@ -2206,7 +2307,7 @@
       </w:rPr>
     </w:lvl>
   </w:abstractNum>
-  <w:abstractNum w:abstractNumId="11" w15:restartNumberingAfterBreak="0">
+  <w:abstractNum w:abstractNumId="12" w15:restartNumberingAfterBreak="0">
     <w:nsid w:val="47473CE2"/>
     <w:multiLevelType w:val="hybridMultilevel"/>
     <w:tmpl w:val="ECF27DAE"/>
@@ -2318,7 +2419,7 @@
       </w:rPr>
     </w:lvl>
   </w:abstractNum>
-  <w:abstractNum w:abstractNumId="12" w15:restartNumberingAfterBreak="0">
+  <w:abstractNum w:abstractNumId="13" w15:restartNumberingAfterBreak="0">
     <w:nsid w:val="4D8115E5"/>
     <w:multiLevelType w:val="hybridMultilevel"/>
     <w:tmpl w:val="3DC066B4"/>
@@ -2431,7 +2532,7 @@
       </w:rPr>
     </w:lvl>
   </w:abstractNum>
-  <w:abstractNum w:abstractNumId="13" w15:restartNumberingAfterBreak="0">
+  <w:abstractNum w:abstractNumId="14" w15:restartNumberingAfterBreak="0">
     <w:nsid w:val="5A3606D5"/>
     <w:multiLevelType w:val="hybridMultilevel"/>
     <w:tmpl w:val="91805626"/>
@@ -2544,7 +2645,7 @@
       </w:rPr>
     </w:lvl>
   </w:abstractNum>
-  <w:abstractNum w:abstractNumId="14" w15:restartNumberingAfterBreak="0">
+  <w:abstractNum w:abstractNumId="15" w15:restartNumberingAfterBreak="0">
     <w:nsid w:val="5FF32BFE"/>
     <w:multiLevelType w:val="hybridMultilevel"/>
     <w:tmpl w:val="BD863F0C"/>
@@ -2657,7 +2758,7 @@
       </w:rPr>
     </w:lvl>
   </w:abstractNum>
-  <w:abstractNum w:abstractNumId="15" w15:restartNumberingAfterBreak="0">
+  <w:abstractNum w:abstractNumId="16" w15:restartNumberingAfterBreak="0">
     <w:nsid w:val="61C87B25"/>
     <w:multiLevelType w:val="hybridMultilevel"/>
     <w:tmpl w:val="6FA21976"/>
@@ -2770,7 +2871,7 @@
       </w:rPr>
     </w:lvl>
   </w:abstractNum>
-  <w:abstractNum w:abstractNumId="16" w15:restartNumberingAfterBreak="0">
+  <w:abstractNum w:abstractNumId="17" w15:restartNumberingAfterBreak="0">
     <w:nsid w:val="621D43F7"/>
     <w:multiLevelType w:val="hybridMultilevel"/>
     <w:tmpl w:val="E1BA4850"/>
@@ -2883,7 +2984,7 @@
       </w:rPr>
     </w:lvl>
   </w:abstractNum>
-  <w:abstractNum w:abstractNumId="17" w15:restartNumberingAfterBreak="0">
+  <w:abstractNum w:abstractNumId="18" w15:restartNumberingAfterBreak="0">
     <w:nsid w:val="657763C8"/>
     <w:multiLevelType w:val="hybridMultilevel"/>
     <w:tmpl w:val="94F87C5A"/>
@@ -2996,7 +3097,7 @@
       </w:rPr>
     </w:lvl>
   </w:abstractNum>
-  <w:abstractNum w:abstractNumId="18" w15:restartNumberingAfterBreak="0">
+  <w:abstractNum w:abstractNumId="19" w15:restartNumberingAfterBreak="0">
     <w:nsid w:val="6AFC21B1"/>
     <w:multiLevelType w:val="hybridMultilevel"/>
     <w:tmpl w:val="ABCC59D8"/>
@@ -3108,7 +3209,7 @@
       </w:rPr>
     </w:lvl>
   </w:abstractNum>
-  <w:abstractNum w:abstractNumId="19" w15:restartNumberingAfterBreak="0">
+  <w:abstractNum w:abstractNumId="20" w15:restartNumberingAfterBreak="0">
     <w:nsid w:val="74DB59D8"/>
     <w:multiLevelType w:val="hybridMultilevel"/>
     <w:tmpl w:val="E334E25C"/>
@@ -3221,7 +3322,7 @@
       </w:rPr>
     </w:lvl>
   </w:abstractNum>
-  <w:abstractNum w:abstractNumId="20" w15:restartNumberingAfterBreak="0">
+  <w:abstractNum w:abstractNumId="21" w15:restartNumberingAfterBreak="0">
     <w:nsid w:val="7DC25969"/>
     <w:multiLevelType w:val="hybridMultilevel"/>
     <w:tmpl w:val="49A4B118"/>
@@ -3311,67 +3412,70 @@
     </w:lvl>
   </w:abstractNum>
   <w:num w:numId="1">
-    <w:abstractNumId w:val="15"/>
+    <w:abstractNumId w:val="16"/>
   </w:num>
   <w:num w:numId="2">
-    <w:abstractNumId w:val="12"/>
+    <w:abstractNumId w:val="13"/>
   </w:num>
   <w:num w:numId="3">
-    <w:abstractNumId w:val="16"/>
+    <w:abstractNumId w:val="17"/>
   </w:num>
   <w:num w:numId="4">
-    <w:abstractNumId w:val="4"/>
+    <w:abstractNumId w:val="5"/>
   </w:num>
   <w:num w:numId="5">
-    <w:abstractNumId w:val="19"/>
+    <w:abstractNumId w:val="20"/>
   </w:num>
   <w:num w:numId="6">
     <w:abstractNumId w:val="1"/>
   </w:num>
   <w:num w:numId="7">
-    <w:abstractNumId w:val="17"/>
+    <w:abstractNumId w:val="18"/>
   </w:num>
   <w:num w:numId="8">
+    <w:abstractNumId w:val="9"/>
+  </w:num>
+  <w:num w:numId="9">
+    <w:abstractNumId w:val="6"/>
+  </w:num>
+  <w:num w:numId="10">
     <w:abstractNumId w:val="8"/>
   </w:num>
-  <w:num w:numId="9">
-    <w:abstractNumId w:val="5"/>
-  </w:num>
-  <w:num w:numId="10">
-    <w:abstractNumId w:val="7"/>
-  </w:num>
   <w:num w:numId="11">
-    <w:abstractNumId w:val="13"/>
+    <w:abstractNumId w:val="14"/>
   </w:num>
   <w:num w:numId="12">
     <w:abstractNumId w:val="0"/>
   </w:num>
   <w:num w:numId="13">
+    <w:abstractNumId w:val="4"/>
+  </w:num>
+  <w:num w:numId="14">
+    <w:abstractNumId w:val="11"/>
+  </w:num>
+  <w:num w:numId="15">
+    <w:abstractNumId w:val="7"/>
+  </w:num>
+  <w:num w:numId="16">
+    <w:abstractNumId w:val="12"/>
+  </w:num>
+  <w:num w:numId="17">
+    <w:abstractNumId w:val="21"/>
+  </w:num>
+  <w:num w:numId="18">
+    <w:abstractNumId w:val="10"/>
+  </w:num>
+  <w:num w:numId="19">
+    <w:abstractNumId w:val="19"/>
+  </w:num>
+  <w:num w:numId="20">
     <w:abstractNumId w:val="3"/>
   </w:num>
-  <w:num w:numId="14">
-    <w:abstractNumId w:val="10"/>
+  <w:num w:numId="21">
+    <w:abstractNumId w:val="15"/>
   </w:num>
-  <w:num w:numId="15">
-    <w:abstractNumId w:val="6"/>
-  </w:num>
-  <w:num w:numId="16">
-    <w:abstractNumId w:val="11"/>
-  </w:num>
-  <w:num w:numId="17">
-    <w:abstractNumId w:val="20"/>
-  </w:num>
-  <w:num w:numId="18">
-    <w:abstractNumId w:val="9"/>
-  </w:num>
-  <w:num w:numId="19">
-    <w:abstractNumId w:val="18"/>
-  </w:num>
-  <w:num w:numId="20">
+  <w:num w:numId="22">
     <w:abstractNumId w:val="2"/>
-  </w:num>
-  <w:num w:numId="21">
-    <w:abstractNumId w:val="14"/>
   </w:num>
 </w:numbering>
 </file>
@@ -4390,6 +4494,7 @@
     <w:rsid w:val="00515C71"/>
     <w:rsid w:val="00540959"/>
     <w:rsid w:val="0057456C"/>
+    <w:rsid w:val="00574869"/>
     <w:rsid w:val="00580D3A"/>
     <w:rsid w:val="00594413"/>
     <w:rsid w:val="005B2EF9"/>
@@ -5245,6 +5350,33 @@
 </file>
 
 <file path=customXml/item1.xml><?xml version="1.0" encoding="utf-8"?>
+<p:properties xmlns:p="http://schemas.microsoft.com/office/2006/metadata/properties" xmlns:xsi="http://www.w3.org/2001/XMLSchema-instance" xmlns:pc="http://schemas.microsoft.com/office/infopath/2007/PartnerControls">
+  <documentManagement>
+    <TaxCatchAll xmlns="ae6bb46a-6f4d-4f48-a030-32b8f27ef619" xsi:nil="true"/>
+    <lcf76f155ced4ddcb4097134ff3c332f xmlns="8824210c-afbb-435f-be64-7475b43a8b6a">
+      <Terms xmlns="http://schemas.microsoft.com/office/infopath/2007/PartnerControls"/>
+    </lcf76f155ced4ddcb4097134ff3c332f>
+    <Attribuzione xmlns="8824210c-afbb-435f-be64-7475b43a8b6a">
+      <UserInfo>
+        <DisplayName/>
+        <AccountId xsi:nil="true"/>
+        <AccountType/>
+      </UserInfo>
+    </Attribuzione>
+  </documentManagement>
+</p:properties>
+</file>
+
+<file path=customXml/item2.xml><?xml version="1.0" encoding="utf-8"?>
+<?mso-contentType ?>
+<FormTemplates xmlns="http://schemas.microsoft.com/sharepoint/v3/contenttype/forms">
+  <Display>DocumentLibraryForm</Display>
+  <Edit>DocumentLibraryForm</Edit>
+  <New>DocumentLibraryForm</New>
+</FormTemplates>
+</file>
+
+<file path=customXml/item3.xml><?xml version="1.0" encoding="utf-8"?>
 <ct:contentTypeSchema xmlns:ct="http://schemas.microsoft.com/office/2006/metadata/contentType" xmlns:ma="http://schemas.microsoft.com/office/2006/metadata/properties/metaAttributes" ct:_="" ma:_="" ma:contentTypeName="Documento" ma:contentTypeID="0x010100F18B897A3F52C24FAA56A91A6243B472" ma:contentTypeVersion="12" ma:contentTypeDescription="Creare un nuovo documento." ma:contentTypeScope="" ma:versionID="9c57e31ef3b24e214f4c53276b664a47">
   <xsd:schema xmlns:xsd="http://www.w3.org/2001/XMLSchema" xmlns:xs="http://www.w3.org/2001/XMLSchema" xmlns:p="http://schemas.microsoft.com/office/2006/metadata/properties" xmlns:ns2="8824210c-afbb-435f-be64-7475b43a8b6a" xmlns:ns3="ae6bb46a-6f4d-4f48-a030-32b8f27ef619" targetNamespace="http://schemas.microsoft.com/office/2006/metadata/properties" ma:root="true" ma:fieldsID="b75f460415b296db84500048f2f56063" ns2:_="" ns3:_="">
     <xsd:import namespace="8824210c-afbb-435f-be64-7475b43a8b6a"/>
@@ -5459,38 +5591,30 @@
 </ct:contentTypeSchema>
 </file>
 
-<file path=customXml/item2.xml><?xml version="1.0" encoding="utf-8"?>
-<?mso-contentType ?>
-<FormTemplates xmlns="http://schemas.microsoft.com/sharepoint/v3/contenttype/forms">
-  <Display>DocumentLibraryForm</Display>
-  <Edit>DocumentLibraryForm</Edit>
-  <New>DocumentLibraryForm</New>
-</FormTemplates>
-</file>
-
-<file path=customXml/item3.xml><?xml version="1.0" encoding="utf-8"?>
-<p:properties xmlns:p="http://schemas.microsoft.com/office/2006/metadata/properties" xmlns:xsi="http://www.w3.org/2001/XMLSchema-instance" xmlns:pc="http://schemas.microsoft.com/office/infopath/2007/PartnerControls">
-  <documentManagement>
-    <TaxCatchAll xmlns="ae6bb46a-6f4d-4f48-a030-32b8f27ef619" xsi:nil="true"/>
-    <lcf76f155ced4ddcb4097134ff3c332f xmlns="8824210c-afbb-435f-be64-7475b43a8b6a">
-      <Terms xmlns="http://schemas.microsoft.com/office/infopath/2007/PartnerControls"/>
-    </lcf76f155ced4ddcb4097134ff3c332f>
-    <Attribuzione xmlns="8824210c-afbb-435f-be64-7475b43a8b6a">
-      <UserInfo>
-        <DisplayName/>
-        <AccountId xsi:nil="true"/>
-        <AccountType/>
-      </UserInfo>
-    </Attribuzione>
-  </documentManagement>
-</p:properties>
-</file>
-
 <file path=customXml/item4.xml><?xml version="1.0" encoding="utf-8"?>
 <b:Sources xmlns:b="http://schemas.openxmlformats.org/officeDocument/2006/bibliography" xmlns="http://schemas.openxmlformats.org/officeDocument/2006/bibliography" SelectedStyle="\APA.XSL" StyleName="APA"/>
 </file>
 
 <file path=customXml/itemProps1.xml><?xml version="1.0" encoding="utf-8"?>
+<ds:datastoreItem xmlns:ds="http://schemas.openxmlformats.org/officeDocument/2006/customXml" ds:itemID="{84ACF1F3-FFD3-4AA4-9143-35E3668702B0}">
+  <ds:schemaRefs>
+    <ds:schemaRef ds:uri="http://schemas.microsoft.com/office/2006/metadata/properties"/>
+    <ds:schemaRef ds:uri="http://schemas.microsoft.com/office/infopath/2007/PartnerControls"/>
+    <ds:schemaRef ds:uri="ae6bb46a-6f4d-4f48-a030-32b8f27ef619"/>
+    <ds:schemaRef ds:uri="8824210c-afbb-435f-be64-7475b43a8b6a"/>
+  </ds:schemaRefs>
+</ds:datastoreItem>
+</file>
+
+<file path=customXml/itemProps2.xml><?xml version="1.0" encoding="utf-8"?>
+<ds:datastoreItem xmlns:ds="http://schemas.openxmlformats.org/officeDocument/2006/customXml" ds:itemID="{AC9396E9-8178-440F-A7F0-12D7EA20F074}">
+  <ds:schemaRefs>
+    <ds:schemaRef ds:uri="http://schemas.microsoft.com/sharepoint/v3/contenttype/forms"/>
+  </ds:schemaRefs>
+</ds:datastoreItem>
+</file>
+
+<file path=customXml/itemProps3.xml><?xml version="1.0" encoding="utf-8"?>
 <ds:datastoreItem xmlns:ds="http://schemas.openxmlformats.org/officeDocument/2006/customXml" ds:itemID="{2FB7370A-8DFC-45C5-B954-0F3D71DB8183}">
   <ds:schemaRefs>
     <ds:schemaRef ds:uri="http://schemas.microsoft.com/office/2006/metadata/contentType"/>
@@ -5509,27 +5633,8 @@
 </ds:datastoreItem>
 </file>
 
-<file path=customXml/itemProps2.xml><?xml version="1.0" encoding="utf-8"?>
-<ds:datastoreItem xmlns:ds="http://schemas.openxmlformats.org/officeDocument/2006/customXml" ds:itemID="{AC9396E9-8178-440F-A7F0-12D7EA20F074}">
-  <ds:schemaRefs>
-    <ds:schemaRef ds:uri="http://schemas.microsoft.com/sharepoint/v3/contenttype/forms"/>
-  </ds:schemaRefs>
-</ds:datastoreItem>
-</file>
-
-<file path=customXml/itemProps3.xml><?xml version="1.0" encoding="utf-8"?>
-<ds:datastoreItem xmlns:ds="http://schemas.openxmlformats.org/officeDocument/2006/customXml" ds:itemID="{84ACF1F3-FFD3-4AA4-9143-35E3668702B0}">
-  <ds:schemaRefs>
-    <ds:schemaRef ds:uri="http://schemas.microsoft.com/office/2006/metadata/properties"/>
-    <ds:schemaRef ds:uri="http://schemas.microsoft.com/office/infopath/2007/PartnerControls"/>
-    <ds:schemaRef ds:uri="ae6bb46a-6f4d-4f48-a030-32b8f27ef619"/>
-    <ds:schemaRef ds:uri="8824210c-afbb-435f-be64-7475b43a8b6a"/>
-  </ds:schemaRefs>
-</ds:datastoreItem>
-</file>
-
 <file path=customXml/itemProps4.xml><?xml version="1.0" encoding="utf-8"?>
-<ds:datastoreItem xmlns:ds="http://schemas.openxmlformats.org/officeDocument/2006/customXml" ds:itemID="{5A4113D5-F7D4-4117-B5D6-850F673C5883}">
+<ds:datastoreItem xmlns:ds="http://schemas.openxmlformats.org/officeDocument/2006/customXml" ds:itemID="{9A3AF125-1222-45D0-80D8-9D3B0D5AF47B}">
   <ds:schemaRefs>
     <ds:schemaRef ds:uri="http://schemas.openxmlformats.org/officeDocument/2006/bibliography"/>
   </ds:schemaRefs>

--- a/4_Diari/2025.02.12-Demarchi.docx
+++ b/4_Diari/2025.02.12-Demarchi.docx
@@ -252,35 +252,7 @@
               <w:rPr>
                 <w:rFonts w:ascii="Arial" w:hAnsi="Arial" w:cs="Arial"/>
               </w:rPr>
-              <w:t xml:space="preserve">Presentato i principi SOLID: Nomi di funzioni </w:t>
-            </w:r>
-            <w:proofErr w:type="spellStart"/>
-            <w:r>
-              <w:rPr>
-                <w:rFonts w:ascii="Arial" w:hAnsi="Arial" w:cs="Arial"/>
-              </w:rPr>
-              <w:t>autoesplicative</w:t>
-            </w:r>
-            <w:proofErr w:type="spellEnd"/>
-            <w:r>
-              <w:rPr>
-                <w:rFonts w:ascii="Arial" w:hAnsi="Arial" w:cs="Arial"/>
-              </w:rPr>
-              <w:t xml:space="preserve">, Magic </w:t>
-            </w:r>
-            <w:proofErr w:type="spellStart"/>
-            <w:r>
-              <w:rPr>
-                <w:rFonts w:ascii="Arial" w:hAnsi="Arial" w:cs="Arial"/>
-              </w:rPr>
-              <w:t>Number</w:t>
-            </w:r>
-            <w:proofErr w:type="spellEnd"/>
-            <w:r>
-              <w:rPr>
-                <w:rFonts w:ascii="Arial" w:hAnsi="Arial" w:cs="Arial"/>
-              </w:rPr>
-              <w:t xml:space="preserve"> vs. costanti, siate precisi.</w:t>
+              <w:t>Presentato i principi SOLID: Nomi di funzioni autoesplicative, Magic Number vs. costanti, siate precisi.</w:t>
             </w:r>
           </w:p>
           <w:p>
@@ -594,8 +566,6 @@
               </w:rPr>
               <w:t>Per risolverlo è stata modificata la funzione di rotazione del giocatore.</w:t>
             </w:r>
-            <w:bookmarkStart w:id="3" w:name="_GoBack"/>
-            <w:bookmarkEnd w:id="3"/>
           </w:p>
         </w:tc>
       </w:tr>
@@ -742,8 +712,12 @@
       </w:pPr>
     </w:p>
     <w:sectPr>
-      <w:headerReference w:type="default" r:id="rId11"/>
-      <w:footerReference w:type="default" r:id="rId12"/>
+      <w:headerReference w:type="even" r:id="rId11"/>
+      <w:headerReference w:type="default" r:id="rId12"/>
+      <w:footerReference w:type="even" r:id="rId13"/>
+      <w:footerReference w:type="default" r:id="rId14"/>
+      <w:headerReference w:type="first" r:id="rId15"/>
+      <w:footerReference w:type="first" r:id="rId16"/>
       <w:pgSz w:w="11906" w:h="16838"/>
       <w:pgMar w:top="1135" w:right="1134" w:bottom="993" w:left="1134" w:header="708" w:footer="314" w:gutter="0"/>
       <w:cols w:space="708"/>
@@ -779,6 +753,16 @@
 </file>
 
 <file path=word/footer1.xml><?xml version="1.0" encoding="utf-8"?>
+<w:ftr xmlns:wpc="http://schemas.microsoft.com/office/word/2010/wordprocessingCanvas" xmlns:cx="http://schemas.microsoft.com/office/drawing/2014/chartex" xmlns:cx1="http://schemas.microsoft.com/office/drawing/2015/9/8/chartex" xmlns:cx2="http://schemas.microsoft.com/office/drawing/2015/10/21/chartex" xmlns:cx3="http://schemas.microsoft.com/office/drawing/2016/5/9/chartex" xmlns:cx4="http://schemas.microsoft.com/office/drawing/2016/5/10/chartex" xmlns:cx5="http://schemas.microsoft.com/office/drawing/2016/5/11/chartex" xmlns:cx6="http://schemas.microsoft.com/office/drawing/2016/5/12/chartex" xmlns:cx7="http://schemas.microsoft.com/office/drawing/2016/5/13/chartex" xmlns:cx8="http://schemas.microsoft.com/office/drawing/2016/5/14/chartex" xmlns:mc="http://schemas.openxmlformats.org/markup-compatibility/2006" xmlns:aink="http://schemas.microsoft.com/office/drawing/2016/ink" xmlns:am3d="http://schemas.microsoft.com/office/drawing/2017/model3d" xmlns:o="urn:schemas-microsoft-com:office:office" xmlns:r="http://schemas.openxmlformats.org/officeDocument/2006/relationships" xmlns:m="http://schemas.openxmlformats.org/officeDocument/2006/math" xmlns:v="urn:schemas-microsoft-com:vml" xmlns:wp14="http://schemas.microsoft.com/office/word/2010/wordprocessingDrawing" xmlns:wp="http://schemas.openxmlformats.org/drawingml/2006/wordprocessingDrawing" xmlns:w10="urn:schemas-microsoft-com:office:word" xmlns:w="http://schemas.openxmlformats.org/wordprocessingml/2006/main" xmlns:w14="http://schemas.microsoft.com/office/word/2010/wordml" xmlns:w15="http://schemas.microsoft.com/office/word/2012/wordml" xmlns:w16cid="http://schemas.microsoft.com/office/word/2016/wordml/cid" xmlns:w16se="http://schemas.microsoft.com/office/word/2015/wordml/symex" xmlns:wpg="http://schemas.microsoft.com/office/word/2010/wordprocessingGroup" xmlns:wpi="http://schemas.microsoft.com/office/word/2010/wordprocessingInk" xmlns:wne="http://schemas.microsoft.com/office/word/2006/wordml" xmlns:wps="http://schemas.microsoft.com/office/word/2010/wordprocessingShape" mc:Ignorable="w14 w15 w16se w16cid wp14">
+  <w:p>
+    <w:pPr>
+      <w:pStyle w:val="Pidipagina"/>
+    </w:pPr>
+  </w:p>
+</w:ftr>
+</file>
+
+<file path=word/footer2.xml><?xml version="1.0" encoding="utf-8"?>
 <w:ftr xmlns:wpc="http://schemas.microsoft.com/office/word/2010/wordprocessingCanvas" xmlns:cx="http://schemas.microsoft.com/office/drawing/2014/chartex" xmlns:cx1="http://schemas.microsoft.com/office/drawing/2015/9/8/chartex" xmlns:cx2="http://schemas.microsoft.com/office/drawing/2015/10/21/chartex" xmlns:cx3="http://schemas.microsoft.com/office/drawing/2016/5/9/chartex" xmlns:cx4="http://schemas.microsoft.com/office/drawing/2016/5/10/chartex" xmlns:cx5="http://schemas.microsoft.com/office/drawing/2016/5/11/chartex" xmlns:cx6="http://schemas.microsoft.com/office/drawing/2016/5/12/chartex" xmlns:cx7="http://schemas.microsoft.com/office/drawing/2016/5/13/chartex" xmlns:cx8="http://schemas.microsoft.com/office/drawing/2016/5/14/chartex" xmlns:mc="http://schemas.openxmlformats.org/markup-compatibility/2006" xmlns:aink="http://schemas.microsoft.com/office/drawing/2016/ink" xmlns:am3d="http://schemas.microsoft.com/office/drawing/2017/model3d" xmlns:o="urn:schemas-microsoft-com:office:office" xmlns:r="http://schemas.openxmlformats.org/officeDocument/2006/relationships" xmlns:m="http://schemas.openxmlformats.org/officeDocument/2006/math" xmlns:v="urn:schemas-microsoft-com:vml" xmlns:wp14="http://schemas.microsoft.com/office/word/2010/wordprocessingDrawing" xmlns:wp="http://schemas.openxmlformats.org/drawingml/2006/wordprocessingDrawing" xmlns:w10="urn:schemas-microsoft-com:office:word" xmlns:w="http://schemas.openxmlformats.org/wordprocessingml/2006/main" xmlns:w14="http://schemas.microsoft.com/office/word/2010/wordml" xmlns:w15="http://schemas.microsoft.com/office/word/2012/wordml" xmlns:w16cid="http://schemas.microsoft.com/office/word/2016/wordml/cid" xmlns:w16se="http://schemas.microsoft.com/office/word/2015/wordml/symex" xmlns:wpg="http://schemas.microsoft.com/office/word/2010/wordprocessingGroup" xmlns:wpi="http://schemas.microsoft.com/office/word/2010/wordprocessingInk" xmlns:wne="http://schemas.microsoft.com/office/word/2006/wordml" xmlns:wps="http://schemas.microsoft.com/office/word/2010/wordprocessingShape" mc:Ignorable="w14 w15 w16se w16cid wp14">
   <w:p>
     <w:pPr>
@@ -802,13 +786,12 @@
         <w:dataBinding w:prefixMappings="xmlns:ns0='http://schemas.openxmlformats.org/officeDocument/2006/extended-properties'" w:xpath="/ns0:Properties[1]/ns0:Company[1]" w:storeItemID="{6668398D-A668-4E3E-A5EB-62B293D839F1}"/>
         <w:text/>
       </w:sdtPr>
-      <w:sdtEndPr/>
       <w:sdtContent>
         <w:r>
           <w:rPr>
             <w:rFonts w:ascii="Arial" w:hAnsi="Arial" w:cs="Arial"/>
           </w:rPr>
-          <w:t>Nome Progetto</w:t>
+          <w:t>ColorfulSongs</w:t>
         </w:r>
       </w:sdtContent>
     </w:sdt>
@@ -907,6 +890,16 @@
       </w:rPr>
       <w:fldChar w:fldCharType="end"/>
     </w:r>
+  </w:p>
+</w:ftr>
+</file>
+
+<file path=word/footer3.xml><?xml version="1.0" encoding="utf-8"?>
+<w:ftr xmlns:wpc="http://schemas.microsoft.com/office/word/2010/wordprocessingCanvas" xmlns:cx="http://schemas.microsoft.com/office/drawing/2014/chartex" xmlns:cx1="http://schemas.microsoft.com/office/drawing/2015/9/8/chartex" xmlns:cx2="http://schemas.microsoft.com/office/drawing/2015/10/21/chartex" xmlns:cx3="http://schemas.microsoft.com/office/drawing/2016/5/9/chartex" xmlns:cx4="http://schemas.microsoft.com/office/drawing/2016/5/10/chartex" xmlns:cx5="http://schemas.microsoft.com/office/drawing/2016/5/11/chartex" xmlns:cx6="http://schemas.microsoft.com/office/drawing/2016/5/12/chartex" xmlns:cx7="http://schemas.microsoft.com/office/drawing/2016/5/13/chartex" xmlns:cx8="http://schemas.microsoft.com/office/drawing/2016/5/14/chartex" xmlns:mc="http://schemas.openxmlformats.org/markup-compatibility/2006" xmlns:aink="http://schemas.microsoft.com/office/drawing/2016/ink" xmlns:am3d="http://schemas.microsoft.com/office/drawing/2017/model3d" xmlns:o="urn:schemas-microsoft-com:office:office" xmlns:r="http://schemas.openxmlformats.org/officeDocument/2006/relationships" xmlns:m="http://schemas.openxmlformats.org/officeDocument/2006/math" xmlns:v="urn:schemas-microsoft-com:vml" xmlns:wp14="http://schemas.microsoft.com/office/word/2010/wordprocessingDrawing" xmlns:wp="http://schemas.openxmlformats.org/drawingml/2006/wordprocessingDrawing" xmlns:w10="urn:schemas-microsoft-com:office:word" xmlns:w="http://schemas.openxmlformats.org/wordprocessingml/2006/main" xmlns:w14="http://schemas.microsoft.com/office/word/2010/wordml" xmlns:w15="http://schemas.microsoft.com/office/word/2012/wordml" xmlns:w16cid="http://schemas.microsoft.com/office/word/2016/wordml/cid" xmlns:w16se="http://schemas.microsoft.com/office/word/2015/wordml/symex" xmlns:wpg="http://schemas.microsoft.com/office/word/2010/wordprocessingGroup" xmlns:wpi="http://schemas.microsoft.com/office/word/2010/wordprocessingInk" xmlns:wne="http://schemas.microsoft.com/office/word/2006/wordml" xmlns:wps="http://schemas.microsoft.com/office/word/2010/wordprocessingShape" mc:Ignorable="w14 w15 w16se w16cid wp14">
+  <w:p>
+    <w:pPr>
+      <w:pStyle w:val="Pidipagina"/>
+    </w:pPr>
   </w:p>
 </w:ftr>
 </file>
@@ -940,6 +933,16 @@
 <w:hdr xmlns:wpc="http://schemas.microsoft.com/office/word/2010/wordprocessingCanvas" xmlns:cx="http://schemas.microsoft.com/office/drawing/2014/chartex" xmlns:cx1="http://schemas.microsoft.com/office/drawing/2015/9/8/chartex" xmlns:cx2="http://schemas.microsoft.com/office/drawing/2015/10/21/chartex" xmlns:cx3="http://schemas.microsoft.com/office/drawing/2016/5/9/chartex" xmlns:cx4="http://schemas.microsoft.com/office/drawing/2016/5/10/chartex" xmlns:cx5="http://schemas.microsoft.com/office/drawing/2016/5/11/chartex" xmlns:cx6="http://schemas.microsoft.com/office/drawing/2016/5/12/chartex" xmlns:cx7="http://schemas.microsoft.com/office/drawing/2016/5/13/chartex" xmlns:cx8="http://schemas.microsoft.com/office/drawing/2016/5/14/chartex" xmlns:mc="http://schemas.openxmlformats.org/markup-compatibility/2006" xmlns:aink="http://schemas.microsoft.com/office/drawing/2016/ink" xmlns:am3d="http://schemas.microsoft.com/office/drawing/2017/model3d" xmlns:o="urn:schemas-microsoft-com:office:office" xmlns:r="http://schemas.openxmlformats.org/officeDocument/2006/relationships" xmlns:m="http://schemas.openxmlformats.org/officeDocument/2006/math" xmlns:v="urn:schemas-microsoft-com:vml" xmlns:wp14="http://schemas.microsoft.com/office/word/2010/wordprocessingDrawing" xmlns:wp="http://schemas.openxmlformats.org/drawingml/2006/wordprocessingDrawing" xmlns:w10="urn:schemas-microsoft-com:office:word" xmlns:w="http://schemas.openxmlformats.org/wordprocessingml/2006/main" xmlns:w14="http://schemas.microsoft.com/office/word/2010/wordml" xmlns:w15="http://schemas.microsoft.com/office/word/2012/wordml" xmlns:w16cid="http://schemas.microsoft.com/office/word/2016/wordml/cid" xmlns:w16se="http://schemas.microsoft.com/office/word/2015/wordml/symex" xmlns:wpg="http://schemas.microsoft.com/office/word/2010/wordprocessingGroup" xmlns:wpi="http://schemas.microsoft.com/office/word/2010/wordprocessingInk" xmlns:wne="http://schemas.microsoft.com/office/word/2006/wordml" xmlns:wps="http://schemas.microsoft.com/office/word/2010/wordprocessingShape" mc:Ignorable="w14 w15 w16se w16cid wp14">
   <w:p>
     <w:pPr>
+      <w:pStyle w:val="Intestazione"/>
+    </w:pPr>
+  </w:p>
+</w:hdr>
+</file>
+
+<file path=word/header2.xml><?xml version="1.0" encoding="utf-8"?>
+<w:hdr xmlns:wpc="http://schemas.microsoft.com/office/word/2010/wordprocessingCanvas" xmlns:cx="http://schemas.microsoft.com/office/drawing/2014/chartex" xmlns:cx1="http://schemas.microsoft.com/office/drawing/2015/9/8/chartex" xmlns:cx2="http://schemas.microsoft.com/office/drawing/2015/10/21/chartex" xmlns:cx3="http://schemas.microsoft.com/office/drawing/2016/5/9/chartex" xmlns:cx4="http://schemas.microsoft.com/office/drawing/2016/5/10/chartex" xmlns:cx5="http://schemas.microsoft.com/office/drawing/2016/5/11/chartex" xmlns:cx6="http://schemas.microsoft.com/office/drawing/2016/5/12/chartex" xmlns:cx7="http://schemas.microsoft.com/office/drawing/2016/5/13/chartex" xmlns:cx8="http://schemas.microsoft.com/office/drawing/2016/5/14/chartex" xmlns:mc="http://schemas.openxmlformats.org/markup-compatibility/2006" xmlns:aink="http://schemas.microsoft.com/office/drawing/2016/ink" xmlns:am3d="http://schemas.microsoft.com/office/drawing/2017/model3d" xmlns:o="urn:schemas-microsoft-com:office:office" xmlns:r="http://schemas.openxmlformats.org/officeDocument/2006/relationships" xmlns:m="http://schemas.openxmlformats.org/officeDocument/2006/math" xmlns:v="urn:schemas-microsoft-com:vml" xmlns:wp14="http://schemas.microsoft.com/office/word/2010/wordprocessingDrawing" xmlns:wp="http://schemas.openxmlformats.org/drawingml/2006/wordprocessingDrawing" xmlns:w10="urn:schemas-microsoft-com:office:word" xmlns:w="http://schemas.openxmlformats.org/wordprocessingml/2006/main" xmlns:w14="http://schemas.microsoft.com/office/word/2010/wordml" xmlns:w15="http://schemas.microsoft.com/office/word/2012/wordml" xmlns:w16cid="http://schemas.microsoft.com/office/word/2016/wordml/cid" xmlns:w16se="http://schemas.microsoft.com/office/word/2015/wordml/symex" xmlns:wpg="http://schemas.microsoft.com/office/word/2010/wordprocessingGroup" xmlns:wpi="http://schemas.microsoft.com/office/word/2010/wordprocessingInk" xmlns:wne="http://schemas.microsoft.com/office/word/2006/wordml" xmlns:wps="http://schemas.microsoft.com/office/word/2010/wordprocessingShape" mc:Ignorable="w14 w15 w16se w16cid wp14">
+  <w:p>
+    <w:pPr>
       <w:rPr>
         <w:rFonts w:ascii="Arial" w:hAnsi="Arial" w:cs="Arial"/>
         <w:shd w:val="clear" w:color="auto" w:fill="000000" w:themeFill="text1"/>
@@ -951,6 +954,16 @@
       </w:rPr>
       <w:t>Simone Demarchi I3AA</w:t>
     </w:r>
+  </w:p>
+</w:hdr>
+</file>
+
+<file path=word/header3.xml><?xml version="1.0" encoding="utf-8"?>
+<w:hdr xmlns:wpc="http://schemas.microsoft.com/office/word/2010/wordprocessingCanvas" xmlns:cx="http://schemas.microsoft.com/office/drawing/2014/chartex" xmlns:cx1="http://schemas.microsoft.com/office/drawing/2015/9/8/chartex" xmlns:cx2="http://schemas.microsoft.com/office/drawing/2015/10/21/chartex" xmlns:cx3="http://schemas.microsoft.com/office/drawing/2016/5/9/chartex" xmlns:cx4="http://schemas.microsoft.com/office/drawing/2016/5/10/chartex" xmlns:cx5="http://schemas.microsoft.com/office/drawing/2016/5/11/chartex" xmlns:cx6="http://schemas.microsoft.com/office/drawing/2016/5/12/chartex" xmlns:cx7="http://schemas.microsoft.com/office/drawing/2016/5/13/chartex" xmlns:cx8="http://schemas.microsoft.com/office/drawing/2016/5/14/chartex" xmlns:mc="http://schemas.openxmlformats.org/markup-compatibility/2006" xmlns:aink="http://schemas.microsoft.com/office/drawing/2016/ink" xmlns:am3d="http://schemas.microsoft.com/office/drawing/2017/model3d" xmlns:o="urn:schemas-microsoft-com:office:office" xmlns:r="http://schemas.openxmlformats.org/officeDocument/2006/relationships" xmlns:m="http://schemas.openxmlformats.org/officeDocument/2006/math" xmlns:v="urn:schemas-microsoft-com:vml" xmlns:wp14="http://schemas.microsoft.com/office/word/2010/wordprocessingDrawing" xmlns:wp="http://schemas.openxmlformats.org/drawingml/2006/wordprocessingDrawing" xmlns:w10="urn:schemas-microsoft-com:office:word" xmlns:w="http://schemas.openxmlformats.org/wordprocessingml/2006/main" xmlns:w14="http://schemas.microsoft.com/office/word/2010/wordml" xmlns:w15="http://schemas.microsoft.com/office/word/2012/wordml" xmlns:w16cid="http://schemas.microsoft.com/office/word/2016/wordml/cid" xmlns:w16se="http://schemas.microsoft.com/office/word/2015/wordml/symex" xmlns:wpg="http://schemas.microsoft.com/office/word/2010/wordprocessingGroup" xmlns:wpi="http://schemas.microsoft.com/office/word/2010/wordprocessingInk" xmlns:wne="http://schemas.microsoft.com/office/word/2006/wordml" xmlns:wps="http://schemas.microsoft.com/office/word/2010/wordprocessingShape" mc:Ignorable="w14 w15 w16se w16cid wp14">
+  <w:p>
+    <w:pPr>
+      <w:pStyle w:val="Intestazione"/>
+    </w:pPr>
   </w:p>
 </w:hdr>
 </file>
@@ -4474,6 +4487,7 @@
     <w:rsid w:val="003158F0"/>
     <w:rsid w:val="00331C62"/>
     <w:rsid w:val="0035118B"/>
+    <w:rsid w:val="0035487D"/>
     <w:rsid w:val="00357BE2"/>
     <w:rsid w:val="003719EA"/>
     <w:rsid w:val="00373DAA"/>
@@ -5350,33 +5364,6 @@
 </file>
 
 <file path=customXml/item1.xml><?xml version="1.0" encoding="utf-8"?>
-<p:properties xmlns:p="http://schemas.microsoft.com/office/2006/metadata/properties" xmlns:xsi="http://www.w3.org/2001/XMLSchema-instance" xmlns:pc="http://schemas.microsoft.com/office/infopath/2007/PartnerControls">
-  <documentManagement>
-    <TaxCatchAll xmlns="ae6bb46a-6f4d-4f48-a030-32b8f27ef619" xsi:nil="true"/>
-    <lcf76f155ced4ddcb4097134ff3c332f xmlns="8824210c-afbb-435f-be64-7475b43a8b6a">
-      <Terms xmlns="http://schemas.microsoft.com/office/infopath/2007/PartnerControls"/>
-    </lcf76f155ced4ddcb4097134ff3c332f>
-    <Attribuzione xmlns="8824210c-afbb-435f-be64-7475b43a8b6a">
-      <UserInfo>
-        <DisplayName/>
-        <AccountId xsi:nil="true"/>
-        <AccountType/>
-      </UserInfo>
-    </Attribuzione>
-  </documentManagement>
-</p:properties>
-</file>
-
-<file path=customXml/item2.xml><?xml version="1.0" encoding="utf-8"?>
-<?mso-contentType ?>
-<FormTemplates xmlns="http://schemas.microsoft.com/sharepoint/v3/contenttype/forms">
-  <Display>DocumentLibraryForm</Display>
-  <Edit>DocumentLibraryForm</Edit>
-  <New>DocumentLibraryForm</New>
-</FormTemplates>
-</file>
-
-<file path=customXml/item3.xml><?xml version="1.0" encoding="utf-8"?>
 <ct:contentTypeSchema xmlns:ct="http://schemas.microsoft.com/office/2006/metadata/contentType" xmlns:ma="http://schemas.microsoft.com/office/2006/metadata/properties/metaAttributes" ct:_="" ma:_="" ma:contentTypeName="Documento" ma:contentTypeID="0x010100F18B897A3F52C24FAA56A91A6243B472" ma:contentTypeVersion="12" ma:contentTypeDescription="Creare un nuovo documento." ma:contentTypeScope="" ma:versionID="9c57e31ef3b24e214f4c53276b664a47">
   <xsd:schema xmlns:xsd="http://www.w3.org/2001/XMLSchema" xmlns:xs="http://www.w3.org/2001/XMLSchema" xmlns:p="http://schemas.microsoft.com/office/2006/metadata/properties" xmlns:ns2="8824210c-afbb-435f-be64-7475b43a8b6a" xmlns:ns3="ae6bb46a-6f4d-4f48-a030-32b8f27ef619" targetNamespace="http://schemas.microsoft.com/office/2006/metadata/properties" ma:root="true" ma:fieldsID="b75f460415b296db84500048f2f56063" ns2:_="" ns3:_="">
     <xsd:import namespace="8824210c-afbb-435f-be64-7475b43a8b6a"/>
@@ -5591,30 +5578,38 @@
 </ct:contentTypeSchema>
 </file>
 
+<file path=customXml/item2.xml><?xml version="1.0" encoding="utf-8"?>
+<?mso-contentType ?>
+<FormTemplates xmlns="http://schemas.microsoft.com/sharepoint/v3/contenttype/forms">
+  <Display>DocumentLibraryForm</Display>
+  <Edit>DocumentLibraryForm</Edit>
+  <New>DocumentLibraryForm</New>
+</FormTemplates>
+</file>
+
+<file path=customXml/item3.xml><?xml version="1.0" encoding="utf-8"?>
+<p:properties xmlns:p="http://schemas.microsoft.com/office/2006/metadata/properties" xmlns:xsi="http://www.w3.org/2001/XMLSchema-instance" xmlns:pc="http://schemas.microsoft.com/office/infopath/2007/PartnerControls">
+  <documentManagement>
+    <TaxCatchAll xmlns="ae6bb46a-6f4d-4f48-a030-32b8f27ef619" xsi:nil="true"/>
+    <lcf76f155ced4ddcb4097134ff3c332f xmlns="8824210c-afbb-435f-be64-7475b43a8b6a">
+      <Terms xmlns="http://schemas.microsoft.com/office/infopath/2007/PartnerControls"/>
+    </lcf76f155ced4ddcb4097134ff3c332f>
+    <Attribuzione xmlns="8824210c-afbb-435f-be64-7475b43a8b6a">
+      <UserInfo>
+        <DisplayName/>
+        <AccountId xsi:nil="true"/>
+        <AccountType/>
+      </UserInfo>
+    </Attribuzione>
+  </documentManagement>
+</p:properties>
+</file>
+
 <file path=customXml/item4.xml><?xml version="1.0" encoding="utf-8"?>
 <b:Sources xmlns:b="http://schemas.openxmlformats.org/officeDocument/2006/bibliography" xmlns="http://schemas.openxmlformats.org/officeDocument/2006/bibliography" SelectedStyle="\APA.XSL" StyleName="APA"/>
 </file>
 
 <file path=customXml/itemProps1.xml><?xml version="1.0" encoding="utf-8"?>
-<ds:datastoreItem xmlns:ds="http://schemas.openxmlformats.org/officeDocument/2006/customXml" ds:itemID="{84ACF1F3-FFD3-4AA4-9143-35E3668702B0}">
-  <ds:schemaRefs>
-    <ds:schemaRef ds:uri="http://schemas.microsoft.com/office/2006/metadata/properties"/>
-    <ds:schemaRef ds:uri="http://schemas.microsoft.com/office/infopath/2007/PartnerControls"/>
-    <ds:schemaRef ds:uri="ae6bb46a-6f4d-4f48-a030-32b8f27ef619"/>
-    <ds:schemaRef ds:uri="8824210c-afbb-435f-be64-7475b43a8b6a"/>
-  </ds:schemaRefs>
-</ds:datastoreItem>
-</file>
-
-<file path=customXml/itemProps2.xml><?xml version="1.0" encoding="utf-8"?>
-<ds:datastoreItem xmlns:ds="http://schemas.openxmlformats.org/officeDocument/2006/customXml" ds:itemID="{AC9396E9-8178-440F-A7F0-12D7EA20F074}">
-  <ds:schemaRefs>
-    <ds:schemaRef ds:uri="http://schemas.microsoft.com/sharepoint/v3/contenttype/forms"/>
-  </ds:schemaRefs>
-</ds:datastoreItem>
-</file>
-
-<file path=customXml/itemProps3.xml><?xml version="1.0" encoding="utf-8"?>
 <ds:datastoreItem xmlns:ds="http://schemas.openxmlformats.org/officeDocument/2006/customXml" ds:itemID="{2FB7370A-8DFC-45C5-B954-0F3D71DB8183}">
   <ds:schemaRefs>
     <ds:schemaRef ds:uri="http://schemas.microsoft.com/office/2006/metadata/contentType"/>
@@ -5633,8 +5628,27 @@
 </ds:datastoreItem>
 </file>
 
+<file path=customXml/itemProps2.xml><?xml version="1.0" encoding="utf-8"?>
+<ds:datastoreItem xmlns:ds="http://schemas.openxmlformats.org/officeDocument/2006/customXml" ds:itemID="{AC9396E9-8178-440F-A7F0-12D7EA20F074}">
+  <ds:schemaRefs>
+    <ds:schemaRef ds:uri="http://schemas.microsoft.com/sharepoint/v3/contenttype/forms"/>
+  </ds:schemaRefs>
+</ds:datastoreItem>
+</file>
+
+<file path=customXml/itemProps3.xml><?xml version="1.0" encoding="utf-8"?>
+<ds:datastoreItem xmlns:ds="http://schemas.openxmlformats.org/officeDocument/2006/customXml" ds:itemID="{84ACF1F3-FFD3-4AA4-9143-35E3668702B0}">
+  <ds:schemaRefs>
+    <ds:schemaRef ds:uri="http://schemas.microsoft.com/office/2006/metadata/properties"/>
+    <ds:schemaRef ds:uri="http://schemas.microsoft.com/office/infopath/2007/PartnerControls"/>
+    <ds:schemaRef ds:uri="ae6bb46a-6f4d-4f48-a030-32b8f27ef619"/>
+    <ds:schemaRef ds:uri="8824210c-afbb-435f-be64-7475b43a8b6a"/>
+  </ds:schemaRefs>
+</ds:datastoreItem>
+</file>
+
 <file path=customXml/itemProps4.xml><?xml version="1.0" encoding="utf-8"?>
-<ds:datastoreItem xmlns:ds="http://schemas.openxmlformats.org/officeDocument/2006/customXml" ds:itemID="{9A3AF125-1222-45D0-80D8-9D3B0D5AF47B}">
+<ds:datastoreItem xmlns:ds="http://schemas.openxmlformats.org/officeDocument/2006/customXml" ds:itemID="{BC718825-8FD9-416D-B50F-E9E31348A3E5}">
   <ds:schemaRefs>
     <ds:schemaRef ds:uri="http://schemas.openxmlformats.org/officeDocument/2006/bibliography"/>
   </ds:schemaRefs>
